--- a/2. Bilgi Toplama/2.E-posta ve İnsan Bilgisi Toplama (OSINT)/Hunter_io.docx
+++ b/2. Bilgi Toplama/2.E-posta ve İnsan Bilgisi Toplama (OSINT)/Hunter_io.docx
@@ -1,6 +1,6 @@
 
 <file path=word/document.xml><?xml version="1.0" encoding="utf-8"?>
-<w:document xmlns:wpc="http://schemas.microsoft.com/office/word/2010/wordprocessingCanvas" xmlns:cx="http://schemas.microsoft.com/office/drawing/2014/chartex" xmlns:cx1="http://schemas.microsoft.com/office/drawing/2015/9/8/chartex" xmlns:mc="http://schemas.openxmlformats.org/markup-compatibility/2006" xmlns:o="urn:schemas-microsoft-com:office:office" xmlns:r="http://schemas.openxmlformats.org/officeDocument/2006/relationships" xmlns:m="http://schemas.openxmlformats.org/officeDocument/2006/math" xmlns:v="urn:schemas-microsoft-com:vml" xmlns:wp14="http://schemas.microsoft.com/office/word/2010/wordprocessingDrawing" xmlns:wp="http://schemas.openxmlformats.org/drawingml/2006/wordprocessingDrawing" xmlns:w10="urn:schemas-microsoft-com:office:word" xmlns:w="http://schemas.openxmlformats.org/wordprocessingml/2006/main" xmlns:w14="http://schemas.microsoft.com/office/word/2010/wordml" xmlns:w15="http://schemas.microsoft.com/office/word/2012/wordml" xmlns:w16se="http://schemas.microsoft.com/office/word/2015/wordml/symex" xmlns:wpg="http://schemas.microsoft.com/office/word/2010/wordprocessingGroup" xmlns:wpi="http://schemas.microsoft.com/office/word/2010/wordprocessingInk" xmlns:wne="http://schemas.microsoft.com/office/word/2006/wordml" xmlns:wps="http://schemas.microsoft.com/office/word/2010/wordprocessingShape" mc:Ignorable="w14 w15 w16se wp14">
+<w:document xmlns:wpc="http://schemas.microsoft.com/office/word/2010/wordprocessingCanvas" xmlns:cx="http://schemas.microsoft.com/office/drawing/2014/chartex" xmlns:mc="http://schemas.openxmlformats.org/markup-compatibility/2006" xmlns:o="urn:schemas-microsoft-com:office:office" xmlns:r="http://schemas.openxmlformats.org/officeDocument/2006/relationships" xmlns:m="http://schemas.openxmlformats.org/officeDocument/2006/math" xmlns:v="urn:schemas-microsoft-com:vml" xmlns:wp14="http://schemas.microsoft.com/office/word/2010/wordprocessingDrawing" xmlns:wp="http://schemas.openxmlformats.org/drawingml/2006/wordprocessingDrawing" xmlns:w10="urn:schemas-microsoft-com:office:word" xmlns:w="http://schemas.openxmlformats.org/wordprocessingml/2006/main" xmlns:w14="http://schemas.microsoft.com/office/word/2010/wordml" xmlns:w15="http://schemas.microsoft.com/office/word/2012/wordml" xmlns:w16se="http://schemas.microsoft.com/office/word/2015/wordml/symex" xmlns:wpg="http://schemas.microsoft.com/office/word/2010/wordprocessingGroup" xmlns:wpi="http://schemas.microsoft.com/office/word/2010/wordprocessingInk" xmlns:wne="http://schemas.microsoft.com/office/word/2006/wordml" xmlns:wps="http://schemas.microsoft.com/office/word/2010/wordprocessingShape" mc:Ignorable="w14 w15 w16se wp14">
   <w:body>
     <w:p>
       <w:pPr>
@@ -12,7 +12,6 @@
           <w:u w:val="single"/>
         </w:rPr>
       </w:pPr>
-      <w:bookmarkStart w:id="0" w:name="_GoBack"/>
       <w:r>
         <w:rPr>
           <w:b/>
@@ -21,32 +20,9 @@
           <w:szCs w:val="52"/>
           <w:u w:val="single"/>
         </w:rPr>
-        <w:t xml:space="preserve">Hunter.io </w:t>
-      </w:r>
-      <w:proofErr w:type="spellStart"/>
-      <w:r>
-        <w:rPr>
-          <w:b/>
-          <w:i/>
-          <w:sz w:val="52"/>
-          <w:szCs w:val="52"/>
-          <w:u w:val="single"/>
-        </w:rPr>
-        <w:t>Nedir</w:t>
-      </w:r>
-      <w:proofErr w:type="spellEnd"/>
-      <w:r>
-        <w:rPr>
-          <w:b/>
-          <w:i/>
-          <w:sz w:val="52"/>
-          <w:szCs w:val="52"/>
-          <w:u w:val="single"/>
-        </w:rPr>
-        <w:t xml:space="preserve">? Ne İşe Yarar? </w:t>
+        <w:t xml:space="preserve">Hunter.io Nedir? Ne İşe Yarar? </w:t>
       </w:r>
     </w:p>
-    <w:bookmarkEnd w:id="0"/>
     <w:p>
       <w:pPr>
         <w:rPr>
@@ -177,7 +153,7 @@
                                 </mc:Choice>
                                 <mc:Fallback>
                                   <w:pict>
-                                    <v:rect w14:anchorId="6067CE82" id="Dikdörtgen 2" o:spid="_x0000_s1026" alt="Press resources • Hunter" style="width:9.6pt;height:9.6pt;visibility:visible;mso-wrap-style:square;mso-left-percent:-10001;mso-top-percent:-10001;mso-position-horizontal:absolute;mso-position-horizontal-relative:char;mso-position-vertical:absolute;mso-position-vertical-relative:line;mso-left-percent:-10001;mso-top-percent:-10001;v-text-anchor:top" o:gfxdata="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" filled="f" stroked="f">
+                                    <v:rect w14:anchorId="0F784367" id="Dikdörtgen 2" o:spid="_x0000_s1026" alt="Press resources • Hunter" style="width:9.6pt;height:9.6pt;visibility:visible;mso-wrap-style:square;mso-left-percent:-10001;mso-top-percent:-10001;mso-position-horizontal:absolute;mso-position-horizontal-relative:char;mso-position-vertical:absolute;mso-position-vertical-relative:line;mso-left-percent:-10001;mso-top-percent:-10001;v-text-anchor:top" o:gfxdata="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" filled="f" stroked="f">
                                       <o:lock v:ext="edit" aspectratio="t"/>
                                       <w10:anchorlock/>
                                     </v:rect>
@@ -271,7 +247,7 @@
                           </mc:Choice>
                           <mc:Fallback>
                             <w:pict>
-                              <v:rect w14:anchorId="4067C1E6" id="Dikdörtgen 2" o:spid="_x0000_s1026" alt="Press resources • Hunter" style="width:9.6pt;height:9.6pt;visibility:visible;mso-wrap-style:square;mso-left-percent:-10001;mso-top-percent:-10001;mso-position-horizontal:absolute;mso-position-horizontal-relative:char;mso-position-vertical:absolute;mso-position-vertical-relative:line;mso-left-percent:-10001;mso-top-percent:-10001;v-text-anchor:top" o:gfxdata="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" filled="f" stroked="f">
+                              <v:rect w14:anchorId="2E89BC5D" id="Dikdörtgen 2" o:spid="_x0000_s1026" alt="Press resources • Hunter" style="width:9.6pt;height:9.6pt;visibility:visible;mso-wrap-style:square;mso-left-percent:-10001;mso-top-percent:-10001;mso-position-horizontal:absolute;mso-position-horizontal-relative:char;mso-position-vertical:absolute;mso-position-vertical-relative:line;mso-left-percent:-10001;mso-top-percent:-10001;v-text-anchor:top" o:gfxdata="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" filled="f" stroked="f">
                                 <o:lock v:ext="edit" aspectratio="t"/>
                                 <w10:anchorlock/>
                               </v:rect>
@@ -288,6 +264,8 @@
           </mc:Fallback>
         </mc:AlternateContent>
       </w:r>
+      <w:bookmarkStart w:id="0" w:name="_GoBack"/>
+      <w:bookmarkEnd w:id="0"/>
       <w:r>
         <w:rPr>
           <w:noProof/>
@@ -311,7 +289,7 @@
                     </pic:cNvPicPr>
                   </pic:nvPicPr>
                   <pic:blipFill>
-                    <a:blip r:embed="rId6">
+                    <a:blip r:embed="rId8">
                       <a:extLst>
                         <a:ext uri="{28A0092B-C50C-407E-A947-70E740481C1C}">
                           <a14:useLocalDpi xmlns:a14="http://schemas.microsoft.com/office/drawing/2010/main" val="0"/>
@@ -350,47 +328,11 @@
           <w:color w:val="000000" w:themeColor="text1"/>
         </w:rPr>
       </w:pPr>
-      <w:proofErr w:type="spellStart"/>
       <w:r>
         <w:rPr>
           <w:color w:val="000000" w:themeColor="text1"/>
         </w:rPr>
-        <w:t>Giriş</w:t>
-      </w:r>
-      <w:proofErr w:type="spellEnd"/>
-      <w:r>
-        <w:rPr>
-          <w:color w:val="000000" w:themeColor="text1"/>
-        </w:rPr>
-        <w:t xml:space="preserve">: E-Posta </w:t>
-      </w:r>
-      <w:proofErr w:type="spellStart"/>
-      <w:r>
-        <w:rPr>
-          <w:color w:val="000000" w:themeColor="text1"/>
-        </w:rPr>
-        <w:t>Adreslerini</w:t>
-      </w:r>
-      <w:proofErr w:type="spellEnd"/>
-      <w:r>
-        <w:rPr>
-          <w:color w:val="000000" w:themeColor="text1"/>
-        </w:rPr>
-        <w:t xml:space="preserve"> </w:t>
-      </w:r>
-      <w:proofErr w:type="spellStart"/>
-      <w:r>
-        <w:rPr>
-          <w:color w:val="000000" w:themeColor="text1"/>
-        </w:rPr>
-        <w:t>Nasıl</w:t>
-      </w:r>
-      <w:proofErr w:type="spellEnd"/>
-      <w:r>
-        <w:rPr>
-          <w:color w:val="000000" w:themeColor="text1"/>
-        </w:rPr>
-        <w:t xml:space="preserve"> Buluruz?</w:t>
+        <w:t>Giriş: E-Posta Adreslerini Nasıl Buluruz?</w:t>
       </w:r>
     </w:p>
     <w:p>
@@ -433,33 +375,11 @@
           <w:color w:val="000000" w:themeColor="text1"/>
         </w:rPr>
       </w:pPr>
-      <w:proofErr w:type="spellStart"/>
       <w:r>
         <w:rPr>
           <w:color w:val="000000" w:themeColor="text1"/>
         </w:rPr>
-        <w:t>Nasıl</w:t>
-      </w:r>
-      <w:proofErr w:type="spellEnd"/>
-      <w:r>
-        <w:rPr>
-          <w:color w:val="000000" w:themeColor="text1"/>
-        </w:rPr>
-        <w:t xml:space="preserve"> </w:t>
-      </w:r>
-      <w:proofErr w:type="spellStart"/>
-      <w:r>
-        <w:rPr>
-          <w:color w:val="000000" w:themeColor="text1"/>
-        </w:rPr>
-        <w:t>Çalışır</w:t>
-      </w:r>
-      <w:proofErr w:type="spellEnd"/>
-      <w:r>
-        <w:rPr>
-          <w:color w:val="000000" w:themeColor="text1"/>
-        </w:rPr>
-        <w:t>? Basitçe Mantığını Anlayalım</w:t>
+        <w:t>Nasıl Çalışır? Basitçe Mantığını Anlayalım</w:t>
       </w:r>
     </w:p>
     <w:p>
@@ -473,35 +393,7 @@
         <w:rPr>
           <w:color w:val="000000" w:themeColor="text1"/>
         </w:rPr>
-        <w:t xml:space="preserve">Alan </w:t>
-      </w:r>
-      <w:proofErr w:type="spellStart"/>
-      <w:r>
-        <w:rPr>
-          <w:color w:val="000000" w:themeColor="text1"/>
-        </w:rPr>
-        <w:t>Adı</w:t>
-      </w:r>
-      <w:proofErr w:type="spellEnd"/>
-      <w:r>
-        <w:rPr>
-          <w:color w:val="000000" w:themeColor="text1"/>
-        </w:rPr>
-        <w:t xml:space="preserve"> (Domain) </w:t>
-      </w:r>
-      <w:proofErr w:type="spellStart"/>
-      <w:r>
-        <w:rPr>
-          <w:color w:val="000000" w:themeColor="text1"/>
-        </w:rPr>
-        <w:t>Nedir</w:t>
-      </w:r>
-      <w:proofErr w:type="spellEnd"/>
-      <w:r>
-        <w:rPr>
-          <w:color w:val="000000" w:themeColor="text1"/>
-        </w:rPr>
-        <w:t>?</w:t>
+        <w:t>Alan Adı (Domain) Nedir?</w:t>
       </w:r>
     </w:p>
     <w:p>
@@ -514,49 +406,7 @@
         <w:rPr>
           <w:color w:val="000000" w:themeColor="text1"/>
         </w:rPr>
-        <w:t xml:space="preserve">Alan </w:t>
-      </w:r>
-      <w:proofErr w:type="spellStart"/>
-      <w:r>
-        <w:rPr>
-          <w:color w:val="000000" w:themeColor="text1"/>
-        </w:rPr>
-        <w:t>adı</w:t>
-      </w:r>
-      <w:proofErr w:type="spellEnd"/>
-      <w:r>
-        <w:rPr>
-          <w:color w:val="000000" w:themeColor="text1"/>
-        </w:rPr>
-        <w:t xml:space="preserve">, </w:t>
-      </w:r>
-      <w:proofErr w:type="spellStart"/>
-      <w:r>
-        <w:rPr>
-          <w:color w:val="000000" w:themeColor="text1"/>
-        </w:rPr>
-        <w:t>bir</w:t>
-      </w:r>
-      <w:proofErr w:type="spellEnd"/>
-      <w:r>
-        <w:rPr>
-          <w:color w:val="000000" w:themeColor="text1"/>
-        </w:rPr>
-        <w:t xml:space="preserve"> web </w:t>
-      </w:r>
-      <w:proofErr w:type="spellStart"/>
-      <w:r>
-        <w:rPr>
-          <w:color w:val="000000" w:themeColor="text1"/>
-        </w:rPr>
-        <w:t>sitesinin</w:t>
-      </w:r>
-      <w:proofErr w:type="spellEnd"/>
-      <w:r>
-        <w:rPr>
-          <w:color w:val="000000" w:themeColor="text1"/>
-        </w:rPr>
-        <w:t xml:space="preserve"> adıdır. Örnek:</w:t>
+        <w:t>Alan adı, bir web sitesinin adıdır. Örnek:</w:t>
       </w:r>
       <w:r>
         <w:rPr>
@@ -660,35 +510,7 @@
           <w:color w:val="000000" w:themeColor="text1"/>
         </w:rPr>
         <w:lastRenderedPageBreak/>
-        <w:t xml:space="preserve">Hunter.io Ne </w:t>
-      </w:r>
-      <w:proofErr w:type="spellStart"/>
-      <w:r>
-        <w:rPr>
-          <w:color w:val="000000" w:themeColor="text1"/>
-        </w:rPr>
-        <w:t>İşe</w:t>
-      </w:r>
-      <w:proofErr w:type="spellEnd"/>
-      <w:r>
-        <w:rPr>
-          <w:color w:val="000000" w:themeColor="text1"/>
-        </w:rPr>
-        <w:t xml:space="preserve"> </w:t>
-      </w:r>
-      <w:proofErr w:type="spellStart"/>
-      <w:r>
-        <w:rPr>
-          <w:color w:val="000000" w:themeColor="text1"/>
-        </w:rPr>
-        <w:t>Yarar</w:t>
-      </w:r>
-      <w:proofErr w:type="spellEnd"/>
-      <w:r>
-        <w:rPr>
-          <w:color w:val="000000" w:themeColor="text1"/>
-        </w:rPr>
-        <w:t>?</w:t>
+        <w:t>Hunter.io Ne İşe Yarar?</w:t>
       </w:r>
     </w:p>
     <w:p>
@@ -742,35 +564,7 @@
         <w:rPr>
           <w:color w:val="000000" w:themeColor="text1"/>
         </w:rPr>
-        <w:t>-</w:t>
-      </w:r>
-      <w:proofErr w:type="spellStart"/>
-      <w:r>
-        <w:rPr>
-          <w:color w:val="000000" w:themeColor="text1"/>
-        </w:rPr>
-        <w:t>posta</w:t>
-      </w:r>
-      <w:proofErr w:type="spellEnd"/>
-      <w:r>
-        <w:rPr>
-          <w:color w:val="000000" w:themeColor="text1"/>
-        </w:rPr>
-        <w:t xml:space="preserve"> </w:t>
-      </w:r>
-      <w:proofErr w:type="spellStart"/>
-      <w:r>
-        <w:rPr>
-          <w:color w:val="000000" w:themeColor="text1"/>
-        </w:rPr>
-        <w:t>Doğrulama</w:t>
-      </w:r>
-      <w:proofErr w:type="spellEnd"/>
-      <w:r>
-        <w:rPr>
-          <w:color w:val="000000" w:themeColor="text1"/>
-        </w:rPr>
-        <w:t xml:space="preserve"> (Verify)</w:t>
+        <w:t>-posta Doğrulama (Verify)</w:t>
       </w:r>
     </w:p>
     <w:p>
@@ -834,28 +628,12 @@
           <w:color w:val="000000" w:themeColor="text1"/>
         </w:rPr>
       </w:pPr>
-      <w:proofErr w:type="spellStart"/>
       <w:r>
         <w:rPr>
           <w:color w:val="000000" w:themeColor="text1"/>
         </w:rPr>
-        <w:t>Kullanım</w:t>
+        <w:t>Kullanım Alanları</w:t>
       </w:r>
-      <w:proofErr w:type="spellEnd"/>
-      <w:r>
-        <w:rPr>
-          <w:color w:val="000000" w:themeColor="text1"/>
-        </w:rPr>
-        <w:t xml:space="preserve"> </w:t>
-      </w:r>
-      <w:proofErr w:type="spellStart"/>
-      <w:r>
-        <w:rPr>
-          <w:color w:val="000000" w:themeColor="text1"/>
-        </w:rPr>
-        <w:t>Alanları</w:t>
-      </w:r>
-      <w:proofErr w:type="spellEnd"/>
     </w:p>
     <w:p>
       <w:pPr>
@@ -952,33 +730,11 @@
           <w:color w:val="000000" w:themeColor="text1"/>
         </w:rPr>
       </w:pPr>
-      <w:proofErr w:type="spellStart"/>
       <w:r>
         <w:rPr>
           <w:color w:val="000000" w:themeColor="text1"/>
         </w:rPr>
-        <w:t>Nasıl</w:t>
-      </w:r>
-      <w:proofErr w:type="spellEnd"/>
-      <w:r>
-        <w:rPr>
-          <w:color w:val="000000" w:themeColor="text1"/>
-        </w:rPr>
-        <w:t xml:space="preserve"> </w:t>
-      </w:r>
-      <w:proofErr w:type="spellStart"/>
-      <w:r>
-        <w:rPr>
-          <w:color w:val="000000" w:themeColor="text1"/>
-        </w:rPr>
-        <w:t>Kullanılır</w:t>
-      </w:r>
-      <w:proofErr w:type="spellEnd"/>
-      <w:r>
-        <w:rPr>
-          <w:color w:val="000000" w:themeColor="text1"/>
-        </w:rPr>
-        <w:t>? (Adım Adım)</w:t>
+        <w:t>Nasıl Kullanılır? (Adım Adım)</w:t>
       </w:r>
     </w:p>
     <w:p>
@@ -1057,43 +813,13 @@
           <w:color w:val="000000" w:themeColor="text1"/>
         </w:rPr>
       </w:pPr>
-      <w:proofErr w:type="spellStart"/>
       <w:r>
         <w:rPr>
           <w:color w:val="000000" w:themeColor="text1"/>
         </w:rPr>
         <w:lastRenderedPageBreak/>
-        <w:t>Dikkat</w:t>
+        <w:t>Dikkat Edilmesi Gerekenler</w:t>
       </w:r>
-      <w:proofErr w:type="spellEnd"/>
-      <w:r>
-        <w:rPr>
-          <w:color w:val="000000" w:themeColor="text1"/>
-        </w:rPr>
-        <w:t xml:space="preserve"> </w:t>
-      </w:r>
-      <w:proofErr w:type="spellStart"/>
-      <w:r>
-        <w:rPr>
-          <w:color w:val="000000" w:themeColor="text1"/>
-        </w:rPr>
-        <w:t>Edilmesi</w:t>
-      </w:r>
-      <w:proofErr w:type="spellEnd"/>
-      <w:r>
-        <w:rPr>
-          <w:color w:val="000000" w:themeColor="text1"/>
-        </w:rPr>
-        <w:t xml:space="preserve"> </w:t>
-      </w:r>
-      <w:proofErr w:type="spellStart"/>
-      <w:r>
-        <w:rPr>
-          <w:color w:val="000000" w:themeColor="text1"/>
-        </w:rPr>
-        <w:t>Gerekenler</w:t>
-      </w:r>
-      <w:proofErr w:type="spellEnd"/>
     </w:p>
     <w:p>
       <w:pPr>
@@ -1129,19 +855,11 @@
           <w:color w:val="000000" w:themeColor="text1"/>
         </w:rPr>
       </w:pPr>
-      <w:proofErr w:type="spellStart"/>
       <w:r>
         <w:rPr>
           <w:color w:val="000000" w:themeColor="text1"/>
         </w:rPr>
-        <w:t>Unutma</w:t>
-      </w:r>
-      <w:proofErr w:type="spellEnd"/>
-      <w:r>
-        <w:rPr>
-          <w:color w:val="000000" w:themeColor="text1"/>
-        </w:rPr>
-        <w:t>!</w:t>
+        <w:t>Unutma!</w:t>
       </w:r>
     </w:p>
     <w:p>
@@ -1179,6 +897,7 @@
       </w:r>
     </w:p>
     <w:sectPr>
+      <w:headerReference w:type="default" r:id="rId9"/>
       <w:pgSz w:w="12240" w:h="15840"/>
       <w:pgMar w:top="1440" w:right="1800" w:bottom="1440" w:left="1800" w:header="720" w:footer="720" w:gutter="0"/>
       <w:cols w:space="720"/>
@@ -1188,8 +907,116 @@
 </w:document>
 </file>
 
+<file path=word/endnotes.xml><?xml version="1.0" encoding="utf-8"?>
+<w:endnotes xmlns:wpc="http://schemas.microsoft.com/office/word/2010/wordprocessingCanvas" xmlns:cx="http://schemas.microsoft.com/office/drawing/2014/chartex" xmlns:mc="http://schemas.openxmlformats.org/markup-compatibility/2006" xmlns:o="urn:schemas-microsoft-com:office:office" xmlns:r="http://schemas.openxmlformats.org/officeDocument/2006/relationships" xmlns:m="http://schemas.openxmlformats.org/officeDocument/2006/math" xmlns:v="urn:schemas-microsoft-com:vml" xmlns:wp14="http://schemas.microsoft.com/office/word/2010/wordprocessingDrawing" xmlns:wp="http://schemas.openxmlformats.org/drawingml/2006/wordprocessingDrawing" xmlns:w10="urn:schemas-microsoft-com:office:word" xmlns:w="http://schemas.openxmlformats.org/wordprocessingml/2006/main" xmlns:w14="http://schemas.microsoft.com/office/word/2010/wordml" xmlns:w15="http://schemas.microsoft.com/office/word/2012/wordml" xmlns:w16se="http://schemas.microsoft.com/office/word/2015/wordml/symex" xmlns:wpg="http://schemas.microsoft.com/office/word/2010/wordprocessingGroup" xmlns:wpi="http://schemas.microsoft.com/office/word/2010/wordprocessingInk" xmlns:wne="http://schemas.microsoft.com/office/word/2006/wordml" xmlns:wps="http://schemas.microsoft.com/office/word/2010/wordprocessingShape" mc:Ignorable="w14 w15 w16se wp14">
+  <w:endnote w:type="separator" w:id="-1">
+    <w:p>
+      <w:pPr>
+        <w:spacing w:after="0" w:line="240" w:lineRule="auto"/>
+      </w:pPr>
+      <w:r>
+        <w:separator/>
+      </w:r>
+    </w:p>
+  </w:endnote>
+  <w:endnote w:type="continuationSeparator" w:id="0">
+    <w:p>
+      <w:pPr>
+        <w:spacing w:after="0" w:line="240" w:lineRule="auto"/>
+      </w:pPr>
+      <w:r>
+        <w:continuationSeparator/>
+      </w:r>
+    </w:p>
+  </w:endnote>
+</w:endnotes>
+</file>
+
+<file path=word/footnotes.xml><?xml version="1.0" encoding="utf-8"?>
+<w:footnotes xmlns:wpc="http://schemas.microsoft.com/office/word/2010/wordprocessingCanvas" xmlns:cx="http://schemas.microsoft.com/office/drawing/2014/chartex" xmlns:mc="http://schemas.openxmlformats.org/markup-compatibility/2006" xmlns:o="urn:schemas-microsoft-com:office:office" xmlns:r="http://schemas.openxmlformats.org/officeDocument/2006/relationships" xmlns:m="http://schemas.openxmlformats.org/officeDocument/2006/math" xmlns:v="urn:schemas-microsoft-com:vml" xmlns:wp14="http://schemas.microsoft.com/office/word/2010/wordprocessingDrawing" xmlns:wp="http://schemas.openxmlformats.org/drawingml/2006/wordprocessingDrawing" xmlns:w10="urn:schemas-microsoft-com:office:word" xmlns:w="http://schemas.openxmlformats.org/wordprocessingml/2006/main" xmlns:w14="http://schemas.microsoft.com/office/word/2010/wordml" xmlns:w15="http://schemas.microsoft.com/office/word/2012/wordml" xmlns:w16se="http://schemas.microsoft.com/office/word/2015/wordml/symex" xmlns:wpg="http://schemas.microsoft.com/office/word/2010/wordprocessingGroup" xmlns:wpi="http://schemas.microsoft.com/office/word/2010/wordprocessingInk" xmlns:wne="http://schemas.microsoft.com/office/word/2006/wordml" xmlns:wps="http://schemas.microsoft.com/office/word/2010/wordprocessingShape" mc:Ignorable="w14 w15 w16se wp14">
+  <w:footnote w:type="separator" w:id="-1">
+    <w:p>
+      <w:pPr>
+        <w:spacing w:after="0" w:line="240" w:lineRule="auto"/>
+      </w:pPr>
+      <w:r>
+        <w:separator/>
+      </w:r>
+    </w:p>
+  </w:footnote>
+  <w:footnote w:type="continuationSeparator" w:id="0">
+    <w:p>
+      <w:pPr>
+        <w:spacing w:after="0" w:line="240" w:lineRule="auto"/>
+      </w:pPr>
+      <w:r>
+        <w:continuationSeparator/>
+      </w:r>
+    </w:p>
+  </w:footnote>
+</w:footnotes>
+</file>
+
+<file path=word/header1.xml><?xml version="1.0" encoding="utf-8"?>
+<w:hdr xmlns:wpc="http://schemas.microsoft.com/office/word/2010/wordprocessingCanvas" xmlns:cx="http://schemas.microsoft.com/office/drawing/2014/chartex" xmlns:mc="http://schemas.openxmlformats.org/markup-compatibility/2006" xmlns:o="urn:schemas-microsoft-com:office:office" xmlns:r="http://schemas.openxmlformats.org/officeDocument/2006/relationships" xmlns:m="http://schemas.openxmlformats.org/officeDocument/2006/math" xmlns:v="urn:schemas-microsoft-com:vml" xmlns:wp14="http://schemas.microsoft.com/office/word/2010/wordprocessingDrawing" xmlns:wp="http://schemas.openxmlformats.org/drawingml/2006/wordprocessingDrawing" xmlns:w10="urn:schemas-microsoft-com:office:word" xmlns:w="http://schemas.openxmlformats.org/wordprocessingml/2006/main" xmlns:w14="http://schemas.microsoft.com/office/word/2010/wordml" xmlns:w15="http://schemas.microsoft.com/office/word/2012/wordml" xmlns:w16se="http://schemas.microsoft.com/office/word/2015/wordml/symex" xmlns:wpg="http://schemas.microsoft.com/office/word/2010/wordprocessingGroup" xmlns:wpi="http://schemas.microsoft.com/office/word/2010/wordprocessingInk" xmlns:wne="http://schemas.microsoft.com/office/word/2006/wordml" xmlns:wps="http://schemas.microsoft.com/office/word/2010/wordprocessingShape" mc:Ignorable="w14 w15 w16se wp14">
+  <w:p>
+    <w:pPr>
+      <w:pStyle w:val="stBilgi"/>
+      <w:jc w:val="right"/>
+    </w:pPr>
+    <w:r>
+      <w:rPr>
+        <w:noProof/>
+        <w:lang w:val="tr-TR" w:eastAsia="tr-TR"/>
+      </w:rPr>
+      <w:drawing>
+        <wp:inline distT="0" distB="0" distL="0" distR="0">
+          <wp:extent cx="1761905" cy="523810"/>
+          <wp:effectExtent l="0" t="0" r="0" b="0"/>
+          <wp:docPr id="3" name="Resim 3"/>
+          <wp:cNvGraphicFramePr>
+            <a:graphicFrameLocks xmlns:a="http://schemas.openxmlformats.org/drawingml/2006/main" noChangeAspect="1"/>
+          </wp:cNvGraphicFramePr>
+          <a:graphic xmlns:a="http://schemas.openxmlformats.org/drawingml/2006/main">
+            <a:graphicData uri="http://schemas.openxmlformats.org/drawingml/2006/picture">
+              <pic:pic xmlns:pic="http://schemas.openxmlformats.org/drawingml/2006/picture">
+                <pic:nvPicPr>
+                  <pic:cNvPr id="3" name=" (1).png"/>
+                  <pic:cNvPicPr/>
+                </pic:nvPicPr>
+                <pic:blipFill>
+                  <a:blip r:embed="rId1">
+                    <a:extLst>
+                      <a:ext uri="{28A0092B-C50C-407E-A947-70E740481C1C}">
+                        <a14:useLocalDpi xmlns:a14="http://schemas.microsoft.com/office/drawing/2010/main" val="0"/>
+                      </a:ext>
+                    </a:extLst>
+                  </a:blip>
+                  <a:stretch>
+                    <a:fillRect/>
+                  </a:stretch>
+                </pic:blipFill>
+                <pic:spPr>
+                  <a:xfrm>
+                    <a:off x="0" y="0"/>
+                    <a:ext cx="1761905" cy="523810"/>
+                  </a:xfrm>
+                  <a:prstGeom prst="rect">
+                    <a:avLst/>
+                  </a:prstGeom>
+                </pic:spPr>
+              </pic:pic>
+            </a:graphicData>
+          </a:graphic>
+        </wp:inline>
+      </w:drawing>
+    </w:r>
+  </w:p>
+</w:hdr>
+</file>
+
 <file path=word/numbering.xml><?xml version="1.0" encoding="utf-8"?>
-<w:numbering xmlns:wpc="http://schemas.microsoft.com/office/word/2010/wordprocessingCanvas" xmlns:cx="http://schemas.microsoft.com/office/drawing/2014/chartex" xmlns:cx1="http://schemas.microsoft.com/office/drawing/2015/9/8/chartex" xmlns:mc="http://schemas.openxmlformats.org/markup-compatibility/2006" xmlns:o="urn:schemas-microsoft-com:office:office" xmlns:r="http://schemas.openxmlformats.org/officeDocument/2006/relationships" xmlns:m="http://schemas.openxmlformats.org/officeDocument/2006/math" xmlns:v="urn:schemas-microsoft-com:vml" xmlns:wp14="http://schemas.microsoft.com/office/word/2010/wordprocessingDrawing" xmlns:wp="http://schemas.openxmlformats.org/drawingml/2006/wordprocessingDrawing" xmlns:w10="urn:schemas-microsoft-com:office:word" xmlns:w="http://schemas.openxmlformats.org/wordprocessingml/2006/main" xmlns:w14="http://schemas.microsoft.com/office/word/2010/wordml" xmlns:w15="http://schemas.microsoft.com/office/word/2012/wordml" xmlns:w16se="http://schemas.microsoft.com/office/word/2015/wordml/symex" xmlns:wpg="http://schemas.microsoft.com/office/word/2010/wordprocessingGroup" xmlns:wpi="http://schemas.microsoft.com/office/word/2010/wordprocessingInk" xmlns:wne="http://schemas.microsoft.com/office/word/2006/wordml" xmlns:wps="http://schemas.microsoft.com/office/word/2010/wordprocessingShape" mc:Ignorable="w14 w15 w16se wp14">
+<w:numbering xmlns:wpc="http://schemas.microsoft.com/office/word/2010/wordprocessingCanvas" xmlns:cx="http://schemas.microsoft.com/office/drawing/2014/chartex" xmlns:mc="http://schemas.openxmlformats.org/markup-compatibility/2006" xmlns:o="urn:schemas-microsoft-com:office:office" xmlns:r="http://schemas.openxmlformats.org/officeDocument/2006/relationships" xmlns:m="http://schemas.openxmlformats.org/officeDocument/2006/math" xmlns:v="urn:schemas-microsoft-com:vml" xmlns:wp14="http://schemas.microsoft.com/office/word/2010/wordprocessingDrawing" xmlns:wp="http://schemas.openxmlformats.org/drawingml/2006/wordprocessingDrawing" xmlns:w10="urn:schemas-microsoft-com:office:word" xmlns:w="http://schemas.openxmlformats.org/wordprocessingml/2006/main" xmlns:w14="http://schemas.microsoft.com/office/word/2010/wordml" xmlns:w15="http://schemas.microsoft.com/office/word/2012/wordml" xmlns:w16se="http://schemas.microsoft.com/office/word/2015/wordml/symex" xmlns:wpg="http://schemas.microsoft.com/office/word/2010/wordprocessingGroup" xmlns:wpi="http://schemas.microsoft.com/office/word/2010/wordprocessingInk" xmlns:wne="http://schemas.microsoft.com/office/word/2006/wordml" xmlns:wps="http://schemas.microsoft.com/office/word/2010/wordprocessingShape" mc:Ignorable="w14 w15 w16se wp14">
   <w:abstractNum w:abstractNumId="0" w15:restartNumberingAfterBreak="0">
     <w:nsid w:val="FFFFFF7C"/>
     <w:multiLevelType w:val="singleLevel"/>
@@ -13094,7 +12921,7 @@
 </file>
 
 <file path=customXml/itemProps1.xml><?xml version="1.0" encoding="utf-8"?>
-<ds:datastoreItem xmlns:ds="http://schemas.openxmlformats.org/officeDocument/2006/customXml" ds:itemID="{22AD0F6E-93F6-49E9-9CF7-59CEF7ED3AA5}">
+<ds:datastoreItem xmlns:ds="http://schemas.openxmlformats.org/officeDocument/2006/customXml" ds:itemID="{7A581FB1-5096-4F65-ABAD-9D926A562131}">
   <ds:schemaRefs>
     <ds:schemaRef ds:uri="http://schemas.openxmlformats.org/officeDocument/2006/bibliography"/>
   </ds:schemaRefs>

--- a/2. Bilgi Toplama/2.E-posta ve İnsan Bilgisi Toplama (OSINT)/Hunter_io.docx
+++ b/2. Bilgi Toplama/2.E-posta ve İnsan Bilgisi Toplama (OSINT)/Hunter_io.docx
@@ -965,33 +965,22 @@
       <w:jc w:val="right"/>
     </w:pPr>
     <w:r>
-      <w:rPr>
-        <w:noProof/>
-        <w:lang w:val="tr-TR" w:eastAsia="tr-TR"/>
-      </w:rPr>
       <w:drawing>
-        <wp:inline distT="0" distB="0" distL="0" distR="0">
-          <wp:extent cx="1761905" cy="523810"/>
-          <wp:effectExtent l="0" t="0" r="0" b="0"/>
-          <wp:docPr id="3" name="Resim 3"/>
+        <wp:inline xmlns:a="http://schemas.openxmlformats.org/drawingml/2006/main" xmlns:pic="http://schemas.openxmlformats.org/drawingml/2006/picture">
+          <wp:extent cx="1097280" cy="274320"/>
+          <wp:docPr id="1" name="Picture 1"/>
           <wp:cNvGraphicFramePr>
-            <a:graphicFrameLocks xmlns:a="http://schemas.openxmlformats.org/drawingml/2006/main" noChangeAspect="1"/>
+            <a:graphicFrameLocks noChangeAspect="1"/>
           </wp:cNvGraphicFramePr>
-          <a:graphic xmlns:a="http://schemas.openxmlformats.org/drawingml/2006/main">
+          <a:graphic>
             <a:graphicData uri="http://schemas.openxmlformats.org/drawingml/2006/picture">
-              <pic:pic xmlns:pic="http://schemas.openxmlformats.org/drawingml/2006/picture">
+              <pic:pic>
                 <pic:nvPicPr>
-                  <pic:cNvPr id="3" name=" (1).png"/>
+                  <pic:cNvPr id="0" name="logo.jpg"/>
                   <pic:cNvPicPr/>
                 </pic:nvPicPr>
                 <pic:blipFill>
-                  <a:blip r:embed="rId1">
-                    <a:extLst>
-                      <a:ext uri="{28A0092B-C50C-407E-A947-70E740481C1C}">
-                        <a14:useLocalDpi xmlns:a14="http://schemas.microsoft.com/office/drawing/2010/main" val="0"/>
-                      </a:ext>
-                    </a:extLst>
-                  </a:blip>
+                  <a:blip r:embed="rId2"/>
                   <a:stretch>
                     <a:fillRect/>
                   </a:stretch>
@@ -999,11 +988,9 @@
                 <pic:spPr>
                   <a:xfrm>
                     <a:off x="0" y="0"/>
-                    <a:ext cx="1761905" cy="523810"/>
+                    <a:ext cx="1097280" cy="274320"/>
                   </a:xfrm>
-                  <a:prstGeom prst="rect">
-                    <a:avLst/>
-                  </a:prstGeom>
+                  <a:prstGeom prst="rect"/>
                 </pic:spPr>
               </pic:pic>
             </a:graphicData>
